--- a/adventuregame-template/adventuregame-template/Adventure Story.docx
+++ b/adventuregame-template/adventuregame-template/Adventure Story.docx
@@ -6,20 +6,20 @@
       <w:pPr>
         <w:pStyle w:val="NoSpacing"/>
       </w:pPr>
-      <w:r>
-        <w:t xml:space="preserve">Adventure </w:t>
-      </w:r>
-      <w:r>
-        <w:t xml:space="preserve">Game </w:t>
-      </w:r>
-      <w:r>
-        <w:t>V</w:t>
-      </w:r>
-      <w:r>
-        <w:t>erhaal</w:t>
-      </w:r>
       <w:bookmarkStart w:id="0" w:name="_GoBack"/>
       <w:bookmarkEnd w:id="0"/>
+      <w:r>
+        <w:t xml:space="preserve">Adventure </w:t>
+      </w:r>
+      <w:r>
+        <w:t xml:space="preserve">Game </w:t>
+      </w:r>
+      <w:r>
+        <w:t>V</w:t>
+      </w:r>
+      <w:r>
+        <w:t>erhaal</w:t>
+      </w:r>
     </w:p>
     <w:p>
       <w:pPr>
@@ -61,7 +61,19 @@
         <w:t>hij</w:t>
       </w:r>
       <w:r>
-        <w:t xml:space="preserve"> zei hoi tegen je buurman(/gaypartner) Koen. </w:t>
+        <w:t xml:space="preserve"> zei hoi tegen </w:t>
+      </w:r>
+      <w:r>
+        <w:t>zijn</w:t>
+      </w:r>
+      <w:r>
+        <w:t xml:space="preserve"> buurman</w:t>
+      </w:r>
+      <w:r>
+        <w:t xml:space="preserve"> </w:t>
+      </w:r>
+      <w:r>
+        <w:t xml:space="preserve">Koen. </w:t>
       </w:r>
       <w:r>
         <w:t>Hij</w:t>
@@ -100,7 +112,19 @@
         <w:t>hem</w:t>
       </w:r>
       <w:r>
-        <w:t xml:space="preserve"> en viel erin. In die put was een stoel achter een pc met een nvidia geforce 1080 videokaart, i9 8000 cpu met een maxxter muis en keyboard, maar het had wel gare speakers. </w:t>
+        <w:t xml:space="preserve"> en viel erin. In die put was een stoel achter een pc met een nvidia geforce </w:t>
+      </w:r>
+      <w:r>
+        <w:t>2</w:t>
+      </w:r>
+      <w:r>
+        <w:t xml:space="preserve">080 </w:t>
+      </w:r>
+      <w:r>
+        <w:t xml:space="preserve">ti </w:t>
+      </w:r>
+      <w:r>
+        <w:t xml:space="preserve">videokaart, i9 8000 cpu met een maxxter muis en keyboard, maar het had wel gare speakers. </w:t>
       </w:r>
       <w:r>
         <w:t>Hij</w:t>
@@ -424,13 +448,7 @@
         <w:pStyle w:val="NoSpacing"/>
       </w:pPr>
       <w:r>
-        <w:t xml:space="preserve">Level 9 Dodger: Je moet met je muis allerlij dingen proberen te vermijden. </w:t>
-      </w:r>
-      <w:r>
-        <w:t>Punten en moeilijkheid afhankelijk van difficulty. Niet halen bij hard betekent 25 punten af</w:t>
-      </w:r>
-      <w:r>
-        <w:t>.</w:t>
+        <w:t>Level 9 Dodger: Je moet met je muis allerlij dingen proberen te vermijden. Punten en moeilijkheid afhankelijk van difficulty. Niet halen bij hard betekent 25 punten af.</w:t>
       </w:r>
     </w:p>
     <w:p>
@@ -447,27 +465,8 @@
         <w:t xml:space="preserve">Final Level: </w:t>
       </w:r>
       <w:r>
-        <w:t xml:space="preserve">Je henk een burger voeren. Druk zo snel mogelijk achter elkaar spatie in een bepaalde tijd. </w:t>
-      </w:r>
-      <w:r>
-        <w:t xml:space="preserve">Punten en moeilijkheid afhankelijk van difficulty. Niet halen bij hard betekent </w:t>
-      </w:r>
-      <w:r>
-        <w:t>50</w:t>
-      </w:r>
-      <w:r>
-        <w:t xml:space="preserve"> punten af bij hard.</w:t>
-      </w:r>
-    </w:p>
-    <w:p>
-      <w:pPr>
-        <w:pStyle w:val="NoSpacing"/>
-      </w:pPr>
-    </w:p>
-    <w:p>
-      <w:pPr>
-        <w:pStyle w:val="NoSpacing"/>
-      </w:pPr>
+        <w:t>Je henk een burger voeren. Druk zo snel mogelijk achter elkaar spatie in een bepaalde tijd. Punten en moeilijkheid afhankelijk van difficulty. Niet halen bij hard betekent 50 punten af bij hard.</w:t>
+      </w:r>
     </w:p>
     <w:p>
       <w:pPr>
@@ -506,7 +505,7 @@
         <w:t>n lichaam op en kregen aids.</w:t>
       </w:r>
       <w:r>
-        <w:t xml:space="preserve"> Koen pleegde zelfmoord.</w:t>
+        <w:t xml:space="preserve"> </w:t>
       </w:r>
     </w:p>
     <w:p>
@@ -520,6 +519,30 @@
       </w:pPr>
       <w:r>
         <w:t>De einde.</w:t>
+      </w:r>
+    </w:p>
+    <w:p>
+      <w:pPr>
+        <w:pStyle w:val="NoSpacing"/>
+      </w:pPr>
+    </w:p>
+    <w:p>
+      <w:pPr>
+        <w:pStyle w:val="NoSpacing"/>
+      </w:pPr>
+      <w:r>
+        <w:t>Wil je opnieuw spelen? Ja=de geest van henk drukte op ctrl z en alles begon opnieuw.</w:t>
+      </w:r>
+    </w:p>
+    <w:p>
+      <w:pPr>
+        <w:pStyle w:val="NoSpacing"/>
+      </w:pPr>
+      <w:r>
+        <w:t>Nee=</w:t>
+      </w:r>
+      <w:r>
+        <w:t>Koen pleegde zelfmoord.</w:t>
       </w:r>
     </w:p>
     <w:sectPr>
